--- a/rest/Lab, Part 7- Add Tags.docx
+++ b/rest/Lab, Part 7- Add Tags.docx
@@ -70,8 +70,8 @@
     <w:p>
       <w:pPr>
         <w:rPr>
-          <w:rFonts w:ascii="Arial" w:hAnsi="Arial" w:cs="Arial"/>
-          <w:b/>
+          <w:rFonts w:ascii="Courier New" w:eastAsia="Times New Roman" w:hAnsi="Courier New" w:cs="Courier New"/>
+          <w:color w:val="000000"/>
           <w:sz w:val="24"/>
           <w:szCs w:val="24"/>
         </w:rPr>
@@ -83,23 +83,17 @@
           <w:sz w:val="24"/>
           <w:szCs w:val="24"/>
         </w:rPr>
-        <w:t>The last thing you need to do for your basic blog is to allow people to add comments. To do this you will need to:</w:t>
-      </w:r>
-    </w:p>
-    <w:p>
-      <w:pPr>
-        <w:numPr>
-          <w:ilvl w:val="0"/>
-          <w:numId w:val="1"/>
-        </w:numPr>
-        <w:spacing w:before="100" w:beforeAutospacing="1" w:after="100" w:afterAutospacing="1" w:line="240" w:lineRule="auto"/>
+        <w:t xml:space="preserve">The last thing you need to do for your basic blog is to allow people to add </w:t>
+      </w:r>
+      <w:r>
         <w:rPr>
           <w:rFonts w:ascii="Arial" w:eastAsia="Times New Roman" w:hAnsi="Arial" w:cs="Arial"/>
           <w:color w:val="000000"/>
           <w:sz w:val="24"/>
           <w:szCs w:val="24"/>
         </w:rPr>
-      </w:pPr>
+        <w:t>tags</w:t>
+      </w:r>
       <w:r>
         <w:rPr>
           <w:rFonts w:ascii="Arial" w:eastAsia="Times New Roman" w:hAnsi="Arial" w:cs="Arial"/>
@@ -107,9 +101,8 @@
           <w:sz w:val="24"/>
           <w:szCs w:val="24"/>
         </w:rPr>
-        <w:t xml:space="preserve">Update your </w:t>
-      </w:r>
-      <w:proofErr w:type="spellStart"/>
+        <w:t xml:space="preserve">. </w:t>
+      </w:r>
       <w:r>
         <w:rPr>
           <w:rFonts w:ascii="Arial" w:eastAsia="Times New Roman" w:hAnsi="Arial" w:cs="Arial"/>
@@ -117,9 +110,8 @@
           <w:sz w:val="24"/>
           <w:szCs w:val="24"/>
         </w:rPr>
-        <w:t>CommentController</w:t>
-      </w:r>
-      <w:proofErr w:type="spellEnd"/>
+        <w:t xml:space="preserve">So do it!  We believe in you </w:t>
+      </w:r>
       <w:r>
         <w:rPr>
           <w:rFonts w:ascii="Arial" w:eastAsia="Times New Roman" w:hAnsi="Arial" w:cs="Arial"/>
@@ -127,517 +119,7 @@
           <w:sz w:val="24"/>
           <w:szCs w:val="24"/>
         </w:rPr>
-        <w:t>.</w:t>
-      </w:r>
-    </w:p>
-    <w:p>
-      <w:pPr>
-        <w:numPr>
-          <w:ilvl w:val="0"/>
-          <w:numId w:val="1"/>
-        </w:numPr>
-        <w:spacing w:before="100" w:beforeAutospacing="1" w:after="100" w:afterAutospacing="1" w:line="240" w:lineRule="auto"/>
-        <w:rPr>
-          <w:rFonts w:ascii="Arial" w:eastAsia="Times New Roman" w:hAnsi="Arial" w:cs="Arial"/>
-          <w:color w:val="000000"/>
-          <w:sz w:val="24"/>
-          <w:szCs w:val="24"/>
-        </w:rPr>
-      </w:pPr>
-      <w:r>
-        <w:rPr>
-          <w:rFonts w:ascii="Arial" w:eastAsia="Times New Roman" w:hAnsi="Arial" w:cs="Arial"/>
-          <w:color w:val="000000"/>
-          <w:sz w:val="24"/>
-          <w:szCs w:val="24"/>
-        </w:rPr>
-        <w:t>Create an </w:t>
-      </w:r>
-      <w:r>
-        <w:rPr>
-          <w:rFonts w:ascii="Courier New" w:eastAsia="Times New Roman" w:hAnsi="Courier New" w:cs="Courier New"/>
-          <w:color w:val="000000"/>
-          <w:sz w:val="24"/>
-          <w:szCs w:val="24"/>
-        </w:rPr>
-        <w:t>edit.gsp</w:t>
-      </w:r>
-      <w:r>
-        <w:rPr>
-          <w:rFonts w:ascii="Arial" w:eastAsia="Times New Roman" w:hAnsi="Arial" w:cs="Arial"/>
-          <w:color w:val="000000"/>
-          <w:sz w:val="24"/>
-          <w:szCs w:val="24"/>
-        </w:rPr>
-        <w:t> in the </w:t>
-      </w:r>
-      <w:r>
-        <w:rPr>
-          <w:rFonts w:ascii="Courier New" w:eastAsia="Times New Roman" w:hAnsi="Courier New" w:cs="Courier New"/>
-          <w:color w:val="000000"/>
-          <w:sz w:val="24"/>
-          <w:szCs w:val="24"/>
-        </w:rPr>
-        <w:t>grails-app/views/comment</w:t>
-      </w:r>
-      <w:r>
-        <w:rPr>
-          <w:rFonts w:ascii="Arial" w:eastAsia="Times New Roman" w:hAnsi="Arial" w:cs="Arial"/>
-          <w:color w:val="000000"/>
-          <w:sz w:val="24"/>
-          <w:szCs w:val="24"/>
-        </w:rPr>
-        <w:t> directory.</w:t>
-      </w:r>
-    </w:p>
-    <w:p>
-      <w:pPr>
-        <w:numPr>
-          <w:ilvl w:val="0"/>
-          <w:numId w:val="1"/>
-        </w:numPr>
-        <w:spacing w:before="100" w:beforeAutospacing="1" w:after="100" w:afterAutospacing="1" w:line="240" w:lineRule="auto"/>
-        <w:rPr>
-          <w:rFonts w:ascii="Arial" w:eastAsia="Times New Roman" w:hAnsi="Arial" w:cs="Arial"/>
-          <w:color w:val="000000"/>
-          <w:sz w:val="24"/>
-          <w:szCs w:val="24"/>
-        </w:rPr>
-      </w:pPr>
-      <w:r>
-        <w:rPr>
-          <w:rFonts w:ascii="Arial" w:eastAsia="Times New Roman" w:hAnsi="Arial" w:cs="Arial"/>
-          <w:color w:val="000000"/>
-          <w:sz w:val="24"/>
-          <w:szCs w:val="24"/>
-        </w:rPr>
-        <w:t>Display comments on the view post page.</w:t>
-      </w:r>
-    </w:p>
-    <w:p>
-      <w:pPr>
-        <w:spacing w:before="100" w:beforeAutospacing="1" w:after="100" w:afterAutospacing="1" w:line="240" w:lineRule="auto"/>
-        <w:rPr>
-          <w:rFonts w:ascii="Arial" w:eastAsia="Times New Roman" w:hAnsi="Arial" w:cs="Arial"/>
-          <w:color w:val="000000"/>
-          <w:sz w:val="24"/>
-          <w:szCs w:val="24"/>
-        </w:rPr>
-      </w:pPr>
-      <w:r>
-        <w:rPr>
-          <w:rFonts w:ascii="Arial" w:eastAsia="Times New Roman" w:hAnsi="Arial" w:cs="Arial"/>
-          <w:color w:val="000000"/>
-          <w:sz w:val="24"/>
-          <w:szCs w:val="24"/>
-        </w:rPr>
-        <w:t xml:space="preserve">The </w:t>
-      </w:r>
-      <w:proofErr w:type="spellStart"/>
-      <w:r>
-        <w:rPr>
-          <w:rFonts w:ascii="Arial" w:eastAsia="Times New Roman" w:hAnsi="Arial" w:cs="Arial"/>
-          <w:color w:val="000000"/>
-          <w:sz w:val="24"/>
-          <w:szCs w:val="24"/>
-        </w:rPr>
-        <w:t>CommentController</w:t>
-      </w:r>
-      <w:proofErr w:type="spellEnd"/>
-      <w:r>
-        <w:rPr>
-          <w:rFonts w:ascii="Arial" w:eastAsia="Times New Roman" w:hAnsi="Arial" w:cs="Arial"/>
-          <w:color w:val="000000"/>
-          <w:sz w:val="24"/>
-          <w:szCs w:val="24"/>
-        </w:rPr>
-        <w:t xml:space="preserve"> needs to have only </w:t>
-      </w:r>
-      <w:r>
-        <w:rPr>
-          <w:rFonts w:ascii="Courier New" w:eastAsia="Times New Roman" w:hAnsi="Courier New" w:cs="Courier New"/>
-          <w:color w:val="000000"/>
-          <w:sz w:val="24"/>
-          <w:szCs w:val="24"/>
-        </w:rPr>
-        <w:t>edit</w:t>
-      </w:r>
-      <w:r>
-        <w:rPr>
-          <w:rFonts w:ascii="Arial" w:eastAsia="Times New Roman" w:hAnsi="Arial" w:cs="Arial"/>
-          <w:color w:val="000000"/>
-          <w:sz w:val="24"/>
-          <w:szCs w:val="24"/>
-        </w:rPr>
-        <w:t> and </w:t>
-      </w:r>
-      <w:r>
-        <w:rPr>
-          <w:rFonts w:ascii="Courier New" w:eastAsia="Times New Roman" w:hAnsi="Courier New" w:cs="Courier New"/>
-          <w:color w:val="000000"/>
-          <w:sz w:val="24"/>
-          <w:szCs w:val="24"/>
-        </w:rPr>
-        <w:t>save</w:t>
-      </w:r>
-      <w:r>
-        <w:rPr>
-          <w:rFonts w:ascii="Arial" w:eastAsia="Times New Roman" w:hAnsi="Arial" w:cs="Arial"/>
-          <w:color w:val="000000"/>
-          <w:sz w:val="24"/>
-          <w:szCs w:val="24"/>
-        </w:rPr>
-        <w:t> actions, as comments will be viewed in the context of a post. The Controller in </w:t>
-      </w:r>
-      <w:hyperlink r:id="rId5" w:history="1">
-        <w:r>
-          <w:rPr>
-            <w:rFonts w:ascii="Arial" w:eastAsia="Times New Roman" w:hAnsi="Arial" w:cs="Arial"/>
-            <w:color w:val="0000FF"/>
-            <w:sz w:val="24"/>
-            <w:szCs w:val="24"/>
-          </w:rPr>
-          <w:t>Listing 4</w:t>
-        </w:r>
-      </w:hyperlink>
-      <w:r>
-        <w:rPr>
-          <w:rFonts w:ascii="Arial" w:eastAsia="Times New Roman" w:hAnsi="Arial" w:cs="Arial"/>
-          <w:color w:val="000000"/>
-          <w:sz w:val="24"/>
-          <w:szCs w:val="24"/>
-        </w:rPr>
-        <w:t> provides a new Comment to the edit form and then saves the comment once it is submitted.</w:t>
-      </w:r>
-    </w:p>
-    <w:p>
-      <w:pPr>
-        <w:spacing w:before="100" w:beforeAutospacing="1" w:after="100" w:afterAutospacing="1" w:line="240" w:lineRule="auto"/>
-        <w:rPr>
-          <w:rFonts w:ascii="Arial" w:eastAsia="Times New Roman" w:hAnsi="Arial" w:cs="Arial"/>
-          <w:color w:val="000000"/>
-          <w:sz w:val="24"/>
-          <w:szCs w:val="24"/>
-        </w:rPr>
-      </w:pPr>
-      <w:r>
-        <w:rPr>
-          <w:rFonts w:ascii="Arial" w:eastAsia="Times New Roman" w:hAnsi="Arial" w:cs="Arial"/>
-          <w:color w:val="000000"/>
-          <w:sz w:val="24"/>
-          <w:szCs w:val="24"/>
-        </w:rPr>
-        <w:t xml:space="preserve">The </w:t>
-      </w:r>
-      <w:proofErr w:type="spellStart"/>
-      <w:r>
-        <w:rPr>
-          <w:rFonts w:ascii="Arial" w:eastAsia="Times New Roman" w:hAnsi="Arial" w:cs="Arial"/>
-          <w:color w:val="000000"/>
-          <w:sz w:val="24"/>
-          <w:szCs w:val="24"/>
-        </w:rPr>
-        <w:t>CommentController</w:t>
-      </w:r>
-      <w:proofErr w:type="spellEnd"/>
-      <w:r>
-        <w:rPr>
-          <w:rFonts w:ascii="Arial" w:eastAsia="Times New Roman" w:hAnsi="Arial" w:cs="Arial"/>
-          <w:color w:val="000000"/>
-          <w:sz w:val="24"/>
-          <w:szCs w:val="24"/>
-        </w:rPr>
-        <w:t xml:space="preserve"> contains two new items of interest. The first is the content of the </w:t>
-      </w:r>
-      <w:proofErr w:type="spellStart"/>
-      <w:r>
-        <w:rPr>
-          <w:rFonts w:ascii="Courier New" w:eastAsia="Times New Roman" w:hAnsi="Courier New" w:cs="Courier New"/>
-          <w:color w:val="000000"/>
-          <w:sz w:val="24"/>
-          <w:szCs w:val="24"/>
-        </w:rPr>
-        <w:t>params</w:t>
-      </w:r>
-      <w:proofErr w:type="spellEnd"/>
-      <w:r>
-        <w:rPr>
-          <w:rFonts w:ascii="Arial" w:eastAsia="Times New Roman" w:hAnsi="Arial" w:cs="Arial"/>
-          <w:color w:val="000000"/>
-          <w:sz w:val="24"/>
-          <w:szCs w:val="24"/>
-        </w:rPr>
-        <w:t xml:space="preserve"> object when a new Comment is created. This </w:t>
-      </w:r>
-      <w:proofErr w:type="spellStart"/>
-      <w:r>
-        <w:rPr>
-          <w:rFonts w:ascii="Arial" w:eastAsia="Times New Roman" w:hAnsi="Arial" w:cs="Arial"/>
-          <w:color w:val="000000"/>
-          <w:sz w:val="24"/>
-          <w:szCs w:val="24"/>
-        </w:rPr>
-        <w:t>params</w:t>
-      </w:r>
-      <w:proofErr w:type="spellEnd"/>
-      <w:r>
-        <w:rPr>
-          <w:rFonts w:ascii="Arial" w:eastAsia="Times New Roman" w:hAnsi="Arial" w:cs="Arial"/>
-          <w:color w:val="000000"/>
-          <w:sz w:val="24"/>
-          <w:szCs w:val="24"/>
-        </w:rPr>
-        <w:t xml:space="preserve"> object will contain value key pairs with the following structure:</w:t>
-      </w:r>
-    </w:p>
-    <w:p>
-      <w:pPr>
-        <w:numPr>
-          <w:ilvl w:val="0"/>
-          <w:numId w:val="2"/>
-        </w:numPr>
-        <w:spacing w:before="100" w:beforeAutospacing="1" w:after="100" w:afterAutospacing="1" w:line="240" w:lineRule="auto"/>
-        <w:rPr>
-          <w:rFonts w:ascii="Arial" w:eastAsia="Times New Roman" w:hAnsi="Arial" w:cs="Arial"/>
-          <w:color w:val="000000"/>
-          <w:sz w:val="24"/>
-          <w:szCs w:val="24"/>
-        </w:rPr>
-      </w:pPr>
-      <w:r>
-        <w:rPr>
-          <w:rFonts w:ascii="Courier New" w:eastAsia="Times New Roman" w:hAnsi="Courier New" w:cs="Courier New"/>
-          <w:color w:val="000000"/>
-          <w:sz w:val="24"/>
-          <w:szCs w:val="24"/>
-        </w:rPr>
-        <w:t>comment</w:t>
-      </w:r>
-      <w:r>
-        <w:rPr>
-          <w:rFonts w:ascii="Arial" w:eastAsia="Times New Roman" w:hAnsi="Arial" w:cs="Arial"/>
-          <w:color w:val="000000"/>
-          <w:sz w:val="24"/>
-          <w:szCs w:val="24"/>
-        </w:rPr>
-        <w:t>: the users comment</w:t>
-      </w:r>
-    </w:p>
-    <w:p>
-      <w:pPr>
-        <w:numPr>
-          <w:ilvl w:val="0"/>
-          <w:numId w:val="2"/>
-        </w:numPr>
-        <w:spacing w:before="100" w:beforeAutospacing="1" w:after="100" w:afterAutospacing="1" w:line="240" w:lineRule="auto"/>
-        <w:rPr>
-          <w:rFonts w:ascii="Arial" w:eastAsia="Times New Roman" w:hAnsi="Arial" w:cs="Arial"/>
-          <w:color w:val="000000"/>
-          <w:sz w:val="24"/>
-          <w:szCs w:val="24"/>
-        </w:rPr>
-      </w:pPr>
-      <w:r>
-        <w:rPr>
-          <w:rFonts w:ascii="Courier New" w:eastAsia="Times New Roman" w:hAnsi="Courier New" w:cs="Courier New"/>
-          <w:color w:val="000000"/>
-          <w:sz w:val="24"/>
-          <w:szCs w:val="24"/>
-        </w:rPr>
-        <w:t>who.name</w:t>
-      </w:r>
-      <w:r>
-        <w:rPr>
-          <w:rFonts w:ascii="Arial" w:eastAsia="Times New Roman" w:hAnsi="Arial" w:cs="Arial"/>
-          <w:color w:val="000000"/>
-          <w:sz w:val="24"/>
-          <w:szCs w:val="24"/>
-        </w:rPr>
-        <w:t>: the name of the person leaving the comment</w:t>
-      </w:r>
-    </w:p>
-    <w:p>
-      <w:pPr>
-        <w:numPr>
-          <w:ilvl w:val="0"/>
-          <w:numId w:val="2"/>
-        </w:numPr>
-        <w:spacing w:before="100" w:beforeAutospacing="1" w:after="100" w:afterAutospacing="1" w:line="240" w:lineRule="auto"/>
-        <w:rPr>
-          <w:rFonts w:ascii="Arial" w:eastAsia="Times New Roman" w:hAnsi="Arial" w:cs="Arial"/>
-          <w:color w:val="000000"/>
-          <w:sz w:val="24"/>
-          <w:szCs w:val="24"/>
-        </w:rPr>
-      </w:pPr>
-      <w:proofErr w:type="spellStart"/>
-      <w:r>
-        <w:rPr>
-          <w:rFonts w:ascii="Courier New" w:eastAsia="Times New Roman" w:hAnsi="Courier New" w:cs="Courier New"/>
-          <w:color w:val="000000"/>
-          <w:sz w:val="24"/>
-          <w:szCs w:val="24"/>
-        </w:rPr>
-        <w:t>who.email</w:t>
-      </w:r>
-      <w:proofErr w:type="spellEnd"/>
-      <w:r>
-        <w:rPr>
-          <w:rFonts w:ascii="Arial" w:eastAsia="Times New Roman" w:hAnsi="Arial" w:cs="Arial"/>
-          <w:color w:val="000000"/>
-          <w:sz w:val="24"/>
-          <w:szCs w:val="24"/>
-        </w:rPr>
-        <w:t>: the email of the commentator</w:t>
-      </w:r>
-    </w:p>
-    <w:p>
-      <w:pPr>
-        <w:numPr>
-          <w:ilvl w:val="0"/>
-          <w:numId w:val="2"/>
-        </w:numPr>
-        <w:spacing w:before="100" w:beforeAutospacing="1" w:after="100" w:afterAutospacing="1" w:line="240" w:lineRule="auto"/>
-        <w:rPr>
-          <w:rFonts w:ascii="Arial" w:eastAsia="Times New Roman" w:hAnsi="Arial" w:cs="Arial"/>
-          <w:color w:val="000000"/>
-          <w:sz w:val="24"/>
-          <w:szCs w:val="24"/>
-        </w:rPr>
-      </w:pPr>
-      <w:r>
-        <w:rPr>
-          <w:rFonts w:ascii="Courier New" w:eastAsia="Times New Roman" w:hAnsi="Courier New" w:cs="Courier New"/>
-          <w:color w:val="000000"/>
-          <w:sz w:val="24"/>
-          <w:szCs w:val="24"/>
-        </w:rPr>
-        <w:t>who.url</w:t>
-      </w:r>
-      <w:r>
-        <w:rPr>
-          <w:rFonts w:ascii="Arial" w:eastAsia="Times New Roman" w:hAnsi="Arial" w:cs="Arial"/>
-          <w:color w:val="000000"/>
-          <w:sz w:val="24"/>
-          <w:szCs w:val="24"/>
-        </w:rPr>
-        <w:t>: the website address of the commentator</w:t>
-      </w:r>
-    </w:p>
-    <w:p>
-      <w:pPr>
-        <w:spacing w:before="100" w:beforeAutospacing="1" w:after="100" w:afterAutospacing="1" w:line="240" w:lineRule="auto"/>
-        <w:rPr>
-          <w:rFonts w:ascii="Arial" w:eastAsia="Times New Roman" w:hAnsi="Arial" w:cs="Arial"/>
-          <w:color w:val="000000"/>
-          <w:sz w:val="24"/>
-          <w:szCs w:val="24"/>
-        </w:rPr>
-      </w:pPr>
-      <w:r>
-        <w:rPr>
-          <w:rFonts w:ascii="Arial" w:eastAsia="Times New Roman" w:hAnsi="Arial" w:cs="Arial"/>
-          <w:color w:val="000000"/>
-          <w:sz w:val="24"/>
-          <w:szCs w:val="24"/>
-        </w:rPr>
-        <w:t>This structure will populate the fields of the Comment and its </w:t>
-      </w:r>
-      <w:r>
-        <w:rPr>
-          <w:rFonts w:ascii="Courier New" w:eastAsia="Times New Roman" w:hAnsi="Courier New" w:cs="Courier New"/>
-          <w:color w:val="000000"/>
-          <w:sz w:val="24"/>
-          <w:szCs w:val="24"/>
-        </w:rPr>
-        <w:t>Commentator</w:t>
-      </w:r>
-      <w:r>
-        <w:rPr>
-          <w:rFonts w:ascii="Arial" w:eastAsia="Times New Roman" w:hAnsi="Arial" w:cs="Arial"/>
-          <w:color w:val="000000"/>
-          <w:sz w:val="24"/>
-          <w:szCs w:val="24"/>
-        </w:rPr>
-        <w:t> object. Be aware that you are saving only the comment object and the commentator is being implicitly saved because it belongs to the comment.</w:t>
-      </w:r>
-    </w:p>
-    <w:p>
-      <w:pPr>
-        <w:spacing w:before="100" w:beforeAutospacing="1" w:after="100" w:afterAutospacing="1" w:line="240" w:lineRule="auto"/>
-        <w:rPr>
-          <w:rFonts w:ascii="Arial" w:eastAsia="Times New Roman" w:hAnsi="Arial" w:cs="Arial"/>
-          <w:color w:val="000000"/>
-          <w:sz w:val="24"/>
-          <w:szCs w:val="24"/>
-        </w:rPr>
-      </w:pPr>
-      <w:r>
-        <w:rPr>
-          <w:rFonts w:ascii="Arial" w:eastAsia="Times New Roman" w:hAnsi="Arial" w:cs="Arial"/>
-          <w:color w:val="000000"/>
-          <w:sz w:val="24"/>
-          <w:szCs w:val="24"/>
-        </w:rPr>
-        <w:t>The comment edit page is again very basic (see </w:t>
-      </w:r>
-      <w:hyperlink r:id="rId6" w:history="1">
-        <w:r>
-          <w:rPr>
-            <w:rFonts w:ascii="Arial" w:eastAsia="Times New Roman" w:hAnsi="Arial" w:cs="Arial"/>
-            <w:color w:val="0000FF"/>
-            <w:sz w:val="24"/>
-            <w:szCs w:val="24"/>
-          </w:rPr>
-          <w:t>Listing 5</w:t>
-        </w:r>
-      </w:hyperlink>
-      <w:r>
-        <w:rPr>
-          <w:rFonts w:ascii="Arial" w:eastAsia="Times New Roman" w:hAnsi="Arial" w:cs="Arial"/>
-          <w:color w:val="000000"/>
-          <w:sz w:val="24"/>
-          <w:szCs w:val="24"/>
-        </w:rPr>
-        <w:t>).</w:t>
-      </w:r>
-    </w:p>
-    <w:p>
-      <w:pPr>
-        <w:spacing w:before="100" w:beforeAutospacing="1" w:after="100" w:afterAutospacing="1" w:line="240" w:lineRule="auto"/>
-        <w:rPr>
-          <w:rFonts w:ascii="Arial" w:eastAsia="Times New Roman" w:hAnsi="Arial" w:cs="Arial"/>
-          <w:color w:val="000000"/>
-          <w:sz w:val="24"/>
-          <w:szCs w:val="24"/>
-        </w:rPr>
-      </w:pPr>
-      <w:r>
-        <w:rPr>
-          <w:rFonts w:ascii="Arial" w:eastAsia="Times New Roman" w:hAnsi="Arial" w:cs="Arial"/>
-          <w:color w:val="000000"/>
-          <w:sz w:val="24"/>
-          <w:szCs w:val="24"/>
-        </w:rPr>
-        <w:t>Finally, you need to add some code to the </w:t>
-      </w:r>
-      <w:r>
-        <w:rPr>
-          <w:rFonts w:ascii="Courier New" w:eastAsia="Times New Roman" w:hAnsi="Courier New" w:cs="Courier New"/>
-          <w:color w:val="000000"/>
-          <w:sz w:val="24"/>
-          <w:szCs w:val="24"/>
-        </w:rPr>
-        <w:t>view.gsp</w:t>
-      </w:r>
-      <w:r>
-        <w:rPr>
-          <w:rFonts w:ascii="Arial" w:eastAsia="Times New Roman" w:hAnsi="Arial" w:cs="Arial"/>
-          <w:color w:val="000000"/>
-          <w:sz w:val="24"/>
-          <w:szCs w:val="24"/>
-        </w:rPr>
-        <w:t> for Posts to allow the comments for a post to be displayed:</w:t>
+        <w:sym w:font="Wingdings" w:char="F04A"/>
       </w:r>
     </w:p>
     <w:p>
@@ -671,376 +153,6 @@
     </w:p>
     <w:p>
       <w:pPr>
-        <w:tabs>
-          <w:tab w:val="left" w:pos="916"/>
-          <w:tab w:val="left" w:pos="1832"/>
-          <w:tab w:val="left" w:pos="2748"/>
-          <w:tab w:val="left" w:pos="3664"/>
-          <w:tab w:val="left" w:pos="4580"/>
-          <w:tab w:val="left" w:pos="5496"/>
-          <w:tab w:val="left" w:pos="6412"/>
-          <w:tab w:val="left" w:pos="7328"/>
-          <w:tab w:val="left" w:pos="8244"/>
-          <w:tab w:val="left" w:pos="9160"/>
-          <w:tab w:val="left" w:pos="10076"/>
-          <w:tab w:val="left" w:pos="10992"/>
-          <w:tab w:val="left" w:pos="11908"/>
-          <w:tab w:val="left" w:pos="12824"/>
-          <w:tab w:val="left" w:pos="13740"/>
-          <w:tab w:val="left" w:pos="14656"/>
-        </w:tabs>
-        <w:spacing w:after="0" w:line="240" w:lineRule="auto"/>
-        <w:rPr>
-          <w:rFonts w:ascii="Courier New" w:eastAsia="Times New Roman" w:hAnsi="Courier New" w:cs="Courier New"/>
-          <w:color w:val="000000"/>
-          <w:sz w:val="24"/>
-          <w:szCs w:val="24"/>
-        </w:rPr>
-      </w:pPr>
-      <w:r>
-        <w:rPr>
-          <w:rFonts w:ascii="Courier New" w:eastAsia="Times New Roman" w:hAnsi="Courier New" w:cs="Courier New"/>
-          <w:color w:val="000000"/>
-          <w:sz w:val="24"/>
-          <w:szCs w:val="24"/>
-        </w:rPr>
-        <w:t>&lt;g</w:t>
-      </w:r>
-      <w:proofErr w:type="gramStart"/>
-      <w:r>
-        <w:rPr>
-          <w:rFonts w:ascii="Courier New" w:eastAsia="Times New Roman" w:hAnsi="Courier New" w:cs="Courier New"/>
-          <w:color w:val="000000"/>
-          <w:sz w:val="24"/>
-          <w:szCs w:val="24"/>
-        </w:rPr>
-        <w:t>:each</w:t>
-      </w:r>
-      <w:proofErr w:type="gramEnd"/>
-      <w:r>
-        <w:rPr>
-          <w:rFonts w:ascii="Courier New" w:eastAsia="Times New Roman" w:hAnsi="Courier New" w:cs="Courier New"/>
-          <w:color w:val="000000"/>
-          <w:sz w:val="24"/>
-          <w:szCs w:val="24"/>
-        </w:rPr>
-        <w:t xml:space="preserve"> in="${</w:t>
-      </w:r>
-      <w:proofErr w:type="spellStart"/>
-      <w:r>
-        <w:rPr>
-          <w:rFonts w:ascii="Courier New" w:eastAsia="Times New Roman" w:hAnsi="Courier New" w:cs="Courier New"/>
-          <w:color w:val="000000"/>
-          <w:sz w:val="24"/>
-          <w:szCs w:val="24"/>
-        </w:rPr>
-        <w:t>post.comments</w:t>
-      </w:r>
-      <w:proofErr w:type="spellEnd"/>
-      <w:r>
-        <w:rPr>
-          <w:rFonts w:ascii="Courier New" w:eastAsia="Times New Roman" w:hAnsi="Courier New" w:cs="Courier New"/>
-          <w:color w:val="000000"/>
-          <w:sz w:val="24"/>
-          <w:szCs w:val="24"/>
-        </w:rPr>
-        <w:t xml:space="preserve">}" </w:t>
-      </w:r>
-      <w:proofErr w:type="spellStart"/>
-      <w:r>
-        <w:rPr>
-          <w:rFonts w:ascii="Courier New" w:eastAsia="Times New Roman" w:hAnsi="Courier New" w:cs="Courier New"/>
-          <w:color w:val="000000"/>
-          <w:sz w:val="24"/>
-          <w:szCs w:val="24"/>
-        </w:rPr>
-        <w:t>var</w:t>
-      </w:r>
-      <w:proofErr w:type="spellEnd"/>
-      <w:r>
-        <w:rPr>
-          <w:rFonts w:ascii="Courier New" w:eastAsia="Times New Roman" w:hAnsi="Courier New" w:cs="Courier New"/>
-          <w:color w:val="000000"/>
-          <w:sz w:val="24"/>
-          <w:szCs w:val="24"/>
-        </w:rPr>
-        <w:t>="comment"&gt;</w:t>
-      </w:r>
-    </w:p>
-    <w:p>
-      <w:pPr>
-        <w:tabs>
-          <w:tab w:val="left" w:pos="916"/>
-          <w:tab w:val="left" w:pos="1832"/>
-          <w:tab w:val="left" w:pos="2748"/>
-          <w:tab w:val="left" w:pos="3664"/>
-          <w:tab w:val="left" w:pos="4580"/>
-          <w:tab w:val="left" w:pos="5496"/>
-          <w:tab w:val="left" w:pos="6412"/>
-          <w:tab w:val="left" w:pos="7328"/>
-          <w:tab w:val="left" w:pos="8244"/>
-          <w:tab w:val="left" w:pos="9160"/>
-          <w:tab w:val="left" w:pos="10076"/>
-          <w:tab w:val="left" w:pos="10992"/>
-          <w:tab w:val="left" w:pos="11908"/>
-          <w:tab w:val="left" w:pos="12824"/>
-          <w:tab w:val="left" w:pos="13740"/>
-          <w:tab w:val="left" w:pos="14656"/>
-        </w:tabs>
-        <w:spacing w:after="0" w:line="240" w:lineRule="auto"/>
-        <w:rPr>
-          <w:rFonts w:ascii="Courier New" w:eastAsia="Times New Roman" w:hAnsi="Courier New" w:cs="Courier New"/>
-          <w:color w:val="000000"/>
-          <w:sz w:val="24"/>
-          <w:szCs w:val="24"/>
-        </w:rPr>
-      </w:pPr>
-      <w:r>
-        <w:rPr>
-          <w:rFonts w:ascii="Courier New" w:eastAsia="Times New Roman" w:hAnsi="Courier New" w:cs="Courier New"/>
-          <w:color w:val="000000"/>
-          <w:sz w:val="24"/>
-          <w:szCs w:val="24"/>
-        </w:rPr>
-        <w:t>&lt;div class="comment"&gt;</w:t>
-      </w:r>
-    </w:p>
-    <w:p>
-      <w:pPr>
-        <w:tabs>
-          <w:tab w:val="left" w:pos="916"/>
-          <w:tab w:val="left" w:pos="1832"/>
-          <w:tab w:val="left" w:pos="2748"/>
-          <w:tab w:val="left" w:pos="3664"/>
-          <w:tab w:val="left" w:pos="4580"/>
-          <w:tab w:val="left" w:pos="5496"/>
-          <w:tab w:val="left" w:pos="6412"/>
-          <w:tab w:val="left" w:pos="7328"/>
-          <w:tab w:val="left" w:pos="8244"/>
-          <w:tab w:val="left" w:pos="9160"/>
-          <w:tab w:val="left" w:pos="10076"/>
-          <w:tab w:val="left" w:pos="10992"/>
-          <w:tab w:val="left" w:pos="11908"/>
-          <w:tab w:val="left" w:pos="12824"/>
-          <w:tab w:val="left" w:pos="13740"/>
-          <w:tab w:val="left" w:pos="14656"/>
-        </w:tabs>
-        <w:spacing w:after="0" w:line="240" w:lineRule="auto"/>
-        <w:rPr>
-          <w:rFonts w:ascii="Courier New" w:eastAsia="Times New Roman" w:hAnsi="Courier New" w:cs="Courier New"/>
-          <w:color w:val="000000"/>
-          <w:sz w:val="24"/>
-          <w:szCs w:val="24"/>
-        </w:rPr>
-      </w:pPr>
-      <w:r>
-        <w:rPr>
-          <w:rFonts w:ascii="Courier New" w:eastAsia="Times New Roman" w:hAnsi="Courier New" w:cs="Courier New"/>
-          <w:color w:val="000000"/>
-          <w:sz w:val="24"/>
-          <w:szCs w:val="24"/>
-        </w:rPr>
-        <w:t>&lt;p&gt;${</w:t>
-      </w:r>
-      <w:proofErr w:type="spellStart"/>
-      <w:r>
-        <w:rPr>
-          <w:rFonts w:ascii="Courier New" w:eastAsia="Times New Roman" w:hAnsi="Courier New" w:cs="Courier New"/>
-          <w:color w:val="000000"/>
-          <w:sz w:val="24"/>
-          <w:szCs w:val="24"/>
-        </w:rPr>
-        <w:t>comment.comment</w:t>
-      </w:r>
-      <w:proofErr w:type="spellEnd"/>
-      <w:proofErr w:type="gramStart"/>
-      <w:r>
-        <w:rPr>
-          <w:rFonts w:ascii="Courier New" w:eastAsia="Times New Roman" w:hAnsi="Courier New" w:cs="Courier New"/>
-          <w:color w:val="000000"/>
-          <w:sz w:val="24"/>
-          <w:szCs w:val="24"/>
-        </w:rPr>
-        <w:t>}&lt;</w:t>
-      </w:r>
-      <w:proofErr w:type="gramEnd"/>
-      <w:r>
-        <w:rPr>
-          <w:rFonts w:ascii="Courier New" w:eastAsia="Times New Roman" w:hAnsi="Courier New" w:cs="Courier New"/>
-          <w:color w:val="000000"/>
-          <w:sz w:val="24"/>
-          <w:szCs w:val="24"/>
-        </w:rPr>
-        <w:t>/p&gt;</w:t>
-      </w:r>
-    </w:p>
-    <w:p>
-      <w:pPr>
-        <w:tabs>
-          <w:tab w:val="left" w:pos="916"/>
-          <w:tab w:val="left" w:pos="1832"/>
-          <w:tab w:val="left" w:pos="2748"/>
-          <w:tab w:val="left" w:pos="3664"/>
-          <w:tab w:val="left" w:pos="4580"/>
-          <w:tab w:val="left" w:pos="5496"/>
-          <w:tab w:val="left" w:pos="6412"/>
-          <w:tab w:val="left" w:pos="7328"/>
-          <w:tab w:val="left" w:pos="8244"/>
-          <w:tab w:val="left" w:pos="9160"/>
-          <w:tab w:val="left" w:pos="10076"/>
-          <w:tab w:val="left" w:pos="10992"/>
-          <w:tab w:val="left" w:pos="11908"/>
-          <w:tab w:val="left" w:pos="12824"/>
-          <w:tab w:val="left" w:pos="13740"/>
-          <w:tab w:val="left" w:pos="14656"/>
-        </w:tabs>
-        <w:spacing w:after="0" w:line="240" w:lineRule="auto"/>
-        <w:rPr>
-          <w:rFonts w:ascii="Courier New" w:eastAsia="Times New Roman" w:hAnsi="Courier New" w:cs="Courier New"/>
-          <w:color w:val="000000"/>
-          <w:sz w:val="24"/>
-          <w:szCs w:val="24"/>
-        </w:rPr>
-      </w:pPr>
-      <w:r>
-        <w:rPr>
-          <w:rFonts w:ascii="Courier New" w:eastAsia="Times New Roman" w:hAnsi="Courier New" w:cs="Courier New"/>
-          <w:color w:val="000000"/>
-          <w:sz w:val="24"/>
-          <w:szCs w:val="24"/>
-        </w:rPr>
-        <w:t>&lt;p&gt;Made by: ${comment.who.name} on ${</w:t>
-      </w:r>
-      <w:proofErr w:type="spellStart"/>
-      <w:r>
-        <w:rPr>
-          <w:rFonts w:ascii="Courier New" w:eastAsia="Times New Roman" w:hAnsi="Courier New" w:cs="Courier New"/>
-          <w:color w:val="000000"/>
-          <w:sz w:val="24"/>
-          <w:szCs w:val="24"/>
-        </w:rPr>
-        <w:t>comment.dateCreated</w:t>
-      </w:r>
-      <w:proofErr w:type="spellEnd"/>
-      <w:proofErr w:type="gramStart"/>
-      <w:r>
-        <w:rPr>
-          <w:rFonts w:ascii="Courier New" w:eastAsia="Times New Roman" w:hAnsi="Courier New" w:cs="Courier New"/>
-          <w:color w:val="000000"/>
-          <w:sz w:val="24"/>
-          <w:szCs w:val="24"/>
-        </w:rPr>
-        <w:t>}&lt;</w:t>
-      </w:r>
-      <w:proofErr w:type="gramEnd"/>
-      <w:r>
-        <w:rPr>
-          <w:rFonts w:ascii="Courier New" w:eastAsia="Times New Roman" w:hAnsi="Courier New" w:cs="Courier New"/>
-          <w:color w:val="000000"/>
-          <w:sz w:val="24"/>
-          <w:szCs w:val="24"/>
-        </w:rPr>
-        <w:t>/p&gt;</w:t>
-      </w:r>
-    </w:p>
-    <w:p>
-      <w:pPr>
-        <w:tabs>
-          <w:tab w:val="left" w:pos="916"/>
-          <w:tab w:val="left" w:pos="1832"/>
-          <w:tab w:val="left" w:pos="2748"/>
-          <w:tab w:val="left" w:pos="3664"/>
-          <w:tab w:val="left" w:pos="4580"/>
-          <w:tab w:val="left" w:pos="5496"/>
-          <w:tab w:val="left" w:pos="6412"/>
-          <w:tab w:val="left" w:pos="7328"/>
-          <w:tab w:val="left" w:pos="8244"/>
-          <w:tab w:val="left" w:pos="9160"/>
-          <w:tab w:val="left" w:pos="10076"/>
-          <w:tab w:val="left" w:pos="10992"/>
-          <w:tab w:val="left" w:pos="11908"/>
-          <w:tab w:val="left" w:pos="12824"/>
-          <w:tab w:val="left" w:pos="13740"/>
-          <w:tab w:val="left" w:pos="14656"/>
-        </w:tabs>
-        <w:spacing w:after="0" w:line="240" w:lineRule="auto"/>
-        <w:rPr>
-          <w:rFonts w:ascii="Courier New" w:eastAsia="Times New Roman" w:hAnsi="Courier New" w:cs="Courier New"/>
-          <w:color w:val="000000"/>
-          <w:sz w:val="24"/>
-          <w:szCs w:val="24"/>
-        </w:rPr>
-      </w:pPr>
-      <w:r>
-        <w:rPr>
-          <w:rFonts w:ascii="Courier New" w:eastAsia="Times New Roman" w:hAnsi="Courier New" w:cs="Courier New"/>
-          <w:color w:val="000000"/>
-          <w:sz w:val="24"/>
-          <w:szCs w:val="24"/>
-        </w:rPr>
-        <w:t>&lt;/div&gt;</w:t>
-      </w:r>
-    </w:p>
-    <w:p>
-      <w:pPr>
-        <w:tabs>
-          <w:tab w:val="left" w:pos="916"/>
-          <w:tab w:val="left" w:pos="1832"/>
-          <w:tab w:val="left" w:pos="2748"/>
-          <w:tab w:val="left" w:pos="3664"/>
-          <w:tab w:val="left" w:pos="4580"/>
-          <w:tab w:val="left" w:pos="5496"/>
-          <w:tab w:val="left" w:pos="6412"/>
-          <w:tab w:val="left" w:pos="7328"/>
-          <w:tab w:val="left" w:pos="8244"/>
-          <w:tab w:val="left" w:pos="9160"/>
-          <w:tab w:val="left" w:pos="10076"/>
-          <w:tab w:val="left" w:pos="10992"/>
-          <w:tab w:val="left" w:pos="11908"/>
-          <w:tab w:val="left" w:pos="12824"/>
-          <w:tab w:val="left" w:pos="13740"/>
-          <w:tab w:val="left" w:pos="14656"/>
-        </w:tabs>
-        <w:spacing w:after="0" w:line="240" w:lineRule="auto"/>
-        <w:rPr>
-          <w:rFonts w:ascii="Courier New" w:eastAsia="Times New Roman" w:hAnsi="Courier New" w:cs="Courier New"/>
-          <w:color w:val="000000"/>
-          <w:sz w:val="24"/>
-          <w:szCs w:val="24"/>
-        </w:rPr>
-      </w:pPr>
-      <w:r>
-        <w:rPr>
-          <w:rFonts w:ascii="Courier New" w:eastAsia="Times New Roman" w:hAnsi="Courier New" w:cs="Courier New"/>
-          <w:color w:val="000000"/>
-          <w:sz w:val="24"/>
-          <w:szCs w:val="24"/>
-        </w:rPr>
-        <w:t>&lt;/g</w:t>
-      </w:r>
-      <w:proofErr w:type="gramStart"/>
-      <w:r>
-        <w:rPr>
-          <w:rFonts w:ascii="Courier New" w:eastAsia="Times New Roman" w:hAnsi="Courier New" w:cs="Courier New"/>
-          <w:color w:val="000000"/>
-          <w:sz w:val="24"/>
-          <w:szCs w:val="24"/>
-        </w:rPr>
-        <w:t>:each</w:t>
-      </w:r>
-      <w:proofErr w:type="gramEnd"/>
-      <w:r>
-        <w:rPr>
-          <w:rFonts w:ascii="Courier New" w:eastAsia="Times New Roman" w:hAnsi="Courier New" w:cs="Courier New"/>
-          <w:color w:val="000000"/>
-          <w:sz w:val="24"/>
-          <w:szCs w:val="24"/>
-        </w:rPr>
-        <w:t>&gt;</w:t>
-      </w:r>
-    </w:p>
-    <w:p>
-      <w:pPr>
         <w:spacing w:before="100" w:beforeAutospacing="1" w:after="100" w:afterAutospacing="1" w:line="240" w:lineRule="auto"/>
         <w:rPr>
           <w:rFonts w:ascii="Arial" w:eastAsia="Times New Roman" w:hAnsi="Arial" w:cs="Arial"/>
@@ -1056,7 +168,7 @@
           <w:sz w:val="24"/>
           <w:szCs w:val="24"/>
         </w:rPr>
-        <w:t xml:space="preserve">You now have a simple functional blog application, written in under 250 lines of code. In fact, the source code is about 120 lines, including the HTML. This line count does not include any configuration files, because there aren't any. This is the power of Grails. It </w:t>
+        <w:t>Once you’ve finished, y</w:t>
       </w:r>
       <w:r>
         <w:rPr>
@@ -1065,12 +177,12 @@
           <w:sz w:val="24"/>
           <w:szCs w:val="24"/>
         </w:rPr>
-        <w:lastRenderedPageBreak/>
-        <w:t>leverages the coding by convention paradigm to give you access to robust and mature Java open source frameworks such as Spring and Hibernate.</w:t>
+        <w:t>ou now have a simple functional blog application, written in under 250 lines of code. In fact, the source code is about 120 lines, including the HTML. This line count does not include any configuration files, because there aren't any. This is the power of Grails. It leverages the coding by convention paradigm to give you access to robust and mature Java open source frameworks such as Spring and Hibernate.</w:t>
       </w:r>
     </w:p>
     <w:p/>
     <w:sectPr>
+      <w:footerReference w:type="default" r:id="rId7"/>
       <w:pgSz w:w="12240" w:h="15840"/>
       <w:pgMar w:top="1440" w:right="1440" w:bottom="1440" w:left="1440" w:header="720" w:footer="720" w:gutter="0"/>
       <w:cols w:space="720"/>
@@ -1078,6 +190,74 @@
     </w:sectPr>
   </w:body>
 </w:document>
+</file>
+
+<file path=word/endnotes.xml><?xml version="1.0" encoding="utf-8"?>
+<w:endnotes xmlns:ve="http://schemas.openxmlformats.org/markup-compatibility/2006" xmlns:o="urn:schemas-microsoft-com:office:office" xmlns:r="http://schemas.openxmlformats.org/officeDocument/2006/relationships" xmlns:m="http://schemas.openxmlformats.org/officeDocument/2006/math" xmlns:v="urn:schemas-microsoft-com:vml" xmlns:wp="http://schemas.openxmlformats.org/drawingml/2006/wordprocessingDrawing" xmlns:w10="urn:schemas-microsoft-com:office:word" xmlns:w="http://schemas.openxmlformats.org/wordprocessingml/2006/main" xmlns:wne="http://schemas.microsoft.com/office/word/2006/wordml">
+  <w:endnote w:type="separator" w:id="-1">
+    <w:p>
+      <w:pPr>
+        <w:spacing w:after="0" w:line="240" w:lineRule="auto"/>
+      </w:pPr>
+      <w:r>
+        <w:separator/>
+      </w:r>
+    </w:p>
+  </w:endnote>
+  <w:endnote w:type="continuationSeparator" w:id="0">
+    <w:p>
+      <w:pPr>
+        <w:spacing w:after="0" w:line="240" w:lineRule="auto"/>
+      </w:pPr>
+      <w:r>
+        <w:continuationSeparator/>
+      </w:r>
+    </w:p>
+  </w:endnote>
+</w:endnotes>
+</file>
+
+<file path=word/footer1.xml><?xml version="1.0" encoding="utf-8"?>
+<w:ftr xmlns:ve="http://schemas.openxmlformats.org/markup-compatibility/2006" xmlns:o="urn:schemas-microsoft-com:office:office" xmlns:r="http://schemas.openxmlformats.org/officeDocument/2006/relationships" xmlns:m="http://schemas.openxmlformats.org/officeDocument/2006/math" xmlns:v="urn:schemas-microsoft-com:vml" xmlns:wp="http://schemas.openxmlformats.org/drawingml/2006/wordprocessingDrawing" xmlns:w10="urn:schemas-microsoft-com:office:word" xmlns:w="http://schemas.openxmlformats.org/wordprocessingml/2006/main" xmlns:wne="http://schemas.microsoft.com/office/word/2006/wordml">
+  <w:p>
+    <w:pPr>
+      <w:pStyle w:val="Footer"/>
+    </w:pPr>
+    <w:r>
+      <w:t>Thanks to Jon Dickinson and his article “Build your First Grails Project: Grails-Powered Blog”</w:t>
+    </w:r>
+  </w:p>
+  <w:p>
+    <w:pPr>
+      <w:pStyle w:val="Footer"/>
+    </w:pPr>
+  </w:p>
+</w:ftr>
+</file>
+
+<file path=word/footnotes.xml><?xml version="1.0" encoding="utf-8"?>
+<w:footnotes xmlns:ve="http://schemas.openxmlformats.org/markup-compatibility/2006" xmlns:o="urn:schemas-microsoft-com:office:office" xmlns:r="http://schemas.openxmlformats.org/officeDocument/2006/relationships" xmlns:m="http://schemas.openxmlformats.org/officeDocument/2006/math" xmlns:v="urn:schemas-microsoft-com:vml" xmlns:wp="http://schemas.openxmlformats.org/drawingml/2006/wordprocessingDrawing" xmlns:w10="urn:schemas-microsoft-com:office:word" xmlns:w="http://schemas.openxmlformats.org/wordprocessingml/2006/main" xmlns:wne="http://schemas.microsoft.com/office/word/2006/wordml">
+  <w:footnote w:type="separator" w:id="-1">
+    <w:p>
+      <w:pPr>
+        <w:spacing w:after="0" w:line="240" w:lineRule="auto"/>
+      </w:pPr>
+      <w:r>
+        <w:separator/>
+      </w:r>
+    </w:p>
+  </w:footnote>
+  <w:footnote w:type="continuationSeparator" w:id="0">
+    <w:p>
+      <w:pPr>
+        <w:spacing w:after="0" w:line="240" w:lineRule="auto"/>
+      </w:pPr>
+      <w:r>
+        <w:continuationSeparator/>
+      </w:r>
+    </w:p>
+  </w:footnote>
+</w:footnotes>
 </file>
 
 <file path=word/numbering.xml><?xml version="1.0" encoding="utf-8"?>
@@ -1577,6 +757,82 @@
     <w:uiPriority w:val="99"/>
     <w:semiHidden/>
     <w:unhideWhenUsed/>
+  </w:style>
+  <w:style w:type="paragraph" w:styleId="Header">
+    <w:name w:val="header"/>
+    <w:basedOn w:val="Normal"/>
+    <w:link w:val="HeaderChar"/>
+    <w:uiPriority w:val="99"/>
+    <w:semiHidden/>
+    <w:unhideWhenUsed/>
+    <w:rsid w:val="002953D0"/>
+    <w:pPr>
+      <w:tabs>
+        <w:tab w:val="center" w:pos="4680"/>
+        <w:tab w:val="right" w:pos="9360"/>
+      </w:tabs>
+      <w:spacing w:after="0" w:line="240" w:lineRule="auto"/>
+    </w:pPr>
+  </w:style>
+  <w:style w:type="character" w:customStyle="1" w:styleId="HeaderChar">
+    <w:name w:val="Header Char"/>
+    <w:basedOn w:val="DefaultParagraphFont"/>
+    <w:link w:val="Header"/>
+    <w:uiPriority w:val="99"/>
+    <w:semiHidden/>
+    <w:rsid w:val="002953D0"/>
+  </w:style>
+  <w:style w:type="paragraph" w:styleId="Footer">
+    <w:name w:val="footer"/>
+    <w:basedOn w:val="Normal"/>
+    <w:link w:val="FooterChar"/>
+    <w:uiPriority w:val="99"/>
+    <w:unhideWhenUsed/>
+    <w:rsid w:val="002953D0"/>
+    <w:pPr>
+      <w:tabs>
+        <w:tab w:val="center" w:pos="4680"/>
+        <w:tab w:val="right" w:pos="9360"/>
+      </w:tabs>
+      <w:spacing w:after="0" w:line="240" w:lineRule="auto"/>
+    </w:pPr>
+  </w:style>
+  <w:style w:type="character" w:customStyle="1" w:styleId="FooterChar">
+    <w:name w:val="Footer Char"/>
+    <w:basedOn w:val="DefaultParagraphFont"/>
+    <w:link w:val="Footer"/>
+    <w:uiPriority w:val="99"/>
+    <w:rsid w:val="002953D0"/>
+  </w:style>
+  <w:style w:type="paragraph" w:styleId="BalloonText">
+    <w:name w:val="Balloon Text"/>
+    <w:basedOn w:val="Normal"/>
+    <w:link w:val="BalloonTextChar"/>
+    <w:uiPriority w:val="99"/>
+    <w:semiHidden/>
+    <w:unhideWhenUsed/>
+    <w:rsid w:val="002953D0"/>
+    <w:pPr>
+      <w:spacing w:after="0" w:line="240" w:lineRule="auto"/>
+    </w:pPr>
+    <w:rPr>
+      <w:rFonts w:ascii="Tahoma" w:hAnsi="Tahoma" w:cs="Tahoma"/>
+      <w:sz w:val="16"/>
+      <w:szCs w:val="16"/>
+    </w:rPr>
+  </w:style>
+  <w:style w:type="character" w:customStyle="1" w:styleId="BalloonTextChar">
+    <w:name w:val="Balloon Text Char"/>
+    <w:basedOn w:val="DefaultParagraphFont"/>
+    <w:link w:val="BalloonText"/>
+    <w:uiPriority w:val="99"/>
+    <w:semiHidden/>
+    <w:rsid w:val="002953D0"/>
+    <w:rPr>
+      <w:rFonts w:ascii="Tahoma" w:hAnsi="Tahoma" w:cs="Tahoma"/>
+      <w:sz w:val="16"/>
+      <w:szCs w:val="16"/>
+    </w:rPr>
   </w:style>
 </w:styles>
 </file>
